--- a/Casi d'uso.docx
+++ b/Casi d'uso.docx
@@ -2798,13 +2798,7 @@
               <w:rPr>
                 <w:b w:val="0"/>
               </w:rPr>
-              <w:t>effettuate sul paziente</w:t>
-            </w:r>
-            <w:r>
-              <w:rPr>
-                <w:b w:val="0"/>
-              </w:rPr>
-              <w:t>)</w:t>
+              <w:t>effettuate sul paziente)</w:t>
             </w:r>
           </w:p>
         </w:tc>
@@ -3829,66 +3823,73 @@
               </w:rPr>
               <w:t>Include</w:t>
             </w:r>
+            <w:r>
+              <w:rPr>
+                <w:b w:val="0"/>
+                <w:bCs w:val="0"/>
+              </w:rPr>
+              <w:t>(Compilazione lettera dimissioni paziente)</w:t>
+            </w:r>
+          </w:p>
+          <w:p>
+            <w:pPr>
+              <w:rPr>
+                <w:b w:val="0"/>
+                <w:bCs w:val="0"/>
+              </w:rPr>
+            </w:pPr>
+            <w:r>
+              <w:rPr>
+                <w:b w:val="0"/>
+                <w:bCs w:val="0"/>
+              </w:rPr>
+              <w:t>Chiusura cartella clinica</w:t>
+            </w:r>
+          </w:p>
+        </w:tc>
+      </w:tr>
+      <w:tr>
+        <w:tc>
+          <w:tcPr>
+            <w:cnfStyle w:val="001000000000" w:firstRow="0" w:lastRow="0" w:firstColumn="1" w:lastColumn="0" w:oddVBand="0" w:evenVBand="0" w:oddHBand="0" w:evenHBand="0" w:firstRowFirstColumn="0" w:firstRowLastColumn="0" w:lastRowFirstColumn="0" w:lastRowLastColumn="0"/>
+            <w:tcW w:w="9026" w:type="dxa"/>
+          </w:tcPr>
+          <w:p>
+            <w:pPr>
+              <w:rPr>
+                <w:color w:val="C00000"/>
+              </w:rPr>
+            </w:pPr>
+            <w:proofErr w:type="spellStart"/>
+            <w:r>
+              <w:rPr>
+                <w:color w:val="C00000"/>
+              </w:rPr>
+              <w:t>Postcondizioni</w:t>
+            </w:r>
+            <w:proofErr w:type="spellEnd"/>
+            <w:r>
+              <w:rPr>
+                <w:color w:val="C00000"/>
+              </w:rPr>
+              <w:t xml:space="preserve">: </w:t>
+            </w:r>
+            <w:r>
+              <w:rPr>
+                <w:b w:val="0"/>
+                <w:bCs w:val="0"/>
+              </w:rPr>
+              <w:t>Cartella clinica chiusa</w:t>
+            </w:r>
+            <w:r>
+              <w:rPr>
+                <w:b w:val="0"/>
+                <w:bCs w:val="0"/>
+              </w:rPr>
+              <w:t>, paziente dimesso</w:t>
+            </w:r>
             <w:bookmarkStart w:id="0" w:name="_GoBack"/>
             <w:bookmarkEnd w:id="0"/>
-            <w:r>
-              <w:rPr>
-                <w:b w:val="0"/>
-                <w:bCs w:val="0"/>
-              </w:rPr>
-              <w:t>(Compilazione lettera dimissioni paziente)</w:t>
-            </w:r>
-          </w:p>
-          <w:p>
-            <w:pPr>
-              <w:rPr>
-                <w:b w:val="0"/>
-                <w:bCs w:val="0"/>
-              </w:rPr>
-            </w:pPr>
-            <w:r>
-              <w:rPr>
-                <w:b w:val="0"/>
-                <w:bCs w:val="0"/>
-              </w:rPr>
-              <w:t>Chiusura cartella clinica</w:t>
-            </w:r>
-          </w:p>
-        </w:tc>
-      </w:tr>
-      <w:tr>
-        <w:tc>
-          <w:tcPr>
-            <w:cnfStyle w:val="001000000000" w:firstRow="0" w:lastRow="0" w:firstColumn="1" w:lastColumn="0" w:oddVBand="0" w:evenVBand="0" w:oddHBand="0" w:evenHBand="0" w:firstRowFirstColumn="0" w:firstRowLastColumn="0" w:lastRowFirstColumn="0" w:lastRowLastColumn="0"/>
-            <w:tcW w:w="9026" w:type="dxa"/>
-          </w:tcPr>
-          <w:p>
-            <w:pPr>
-              <w:rPr>
-                <w:color w:val="C00000"/>
-              </w:rPr>
-            </w:pPr>
-            <w:proofErr w:type="spellStart"/>
-            <w:r>
-              <w:rPr>
-                <w:color w:val="C00000"/>
-              </w:rPr>
-              <w:t>Postcondizioni</w:t>
-            </w:r>
-            <w:proofErr w:type="spellEnd"/>
-            <w:r>
-              <w:rPr>
-                <w:color w:val="C00000"/>
-              </w:rPr>
-              <w:t xml:space="preserve">: </w:t>
-            </w:r>
-            <w:r>
-              <w:rPr>
-                <w:b w:val="0"/>
-                <w:bCs w:val="0"/>
-              </w:rPr>
-              <w:t>Cartella clinica chiusa</w:t>
-            </w:r>
           </w:p>
         </w:tc>
       </w:tr>
@@ -4947,6 +4948,7 @@
     <w:lsdException w:name="HTML Sample" w:semiHidden="1" w:unhideWhenUsed="1"/>
     <w:lsdException w:name="HTML Typewriter" w:semiHidden="1" w:unhideWhenUsed="1"/>
     <w:lsdException w:name="HTML Variable" w:semiHidden="1" w:unhideWhenUsed="1"/>
+    <w:lsdException w:name="Normal Table" w:semiHidden="1" w:unhideWhenUsed="1"/>
     <w:lsdException w:name="annotation subject" w:semiHidden="1" w:unhideWhenUsed="1"/>
     <w:lsdException w:name="No List" w:semiHidden="1" w:unhideWhenUsed="1"/>
     <w:lsdException w:name="Outline List 1" w:semiHidden="1" w:unhideWhenUsed="1"/>
@@ -4990,8 +4992,10 @@
     <w:lsdException w:name="Table Elegant" w:semiHidden="1" w:unhideWhenUsed="1"/>
     <w:lsdException w:name="Table Professional" w:semiHidden="1" w:unhideWhenUsed="1"/>
     <w:lsdException w:name="Table Subtle 1" w:semiHidden="1" w:unhideWhenUsed="1"/>
+    <w:lsdException w:name="Table Subtle 2" w:semiHidden="1" w:unhideWhenUsed="1"/>
     <w:lsdException w:name="Table Web 1" w:semiHidden="1" w:unhideWhenUsed="1"/>
     <w:lsdException w:name="Table Web 2" w:semiHidden="1" w:unhideWhenUsed="1"/>
+    <w:lsdException w:name="Table Web 3" w:semiHidden="1" w:unhideWhenUsed="1"/>
     <w:lsdException w:name="Balloon Text" w:semiHidden="1" w:unhideWhenUsed="1"/>
     <w:lsdException w:name="Table Grid" w:uiPriority="39"/>
     <w:lsdException w:name="Table Theme" w:semiHidden="1" w:unhideWhenUsed="1"/>
